--- a/法令ファイル/東日本大震災についての特定非常災害及びこれに対し適用すべき措置の指定に関する政令/東日本大震災についての特定非常災害及びこれに対し適用すべき措置の指定に関する政令（平成二十三年政令第十九号）.docx
+++ b/法令ファイル/東日本大震災についての特定非常災害及びこれに対し適用すべき措置の指定に関する政令/東日本大震災についての特定非常災害及びこれに対し適用すべき措置の指定に関する政令（平成二十三年政令第十九号）.docx
@@ -135,7 +135,7 @@
         <w:pStyle w:val="Heading1"/>
       </w:pPr>
       <w:r>
-        <w:t>附　則（平成二三年六月一日政令第一六〇号）</w:t>
+        <w:t>附則（平成二三年六月一日政令第一六〇号）</w:t>
       </w:r>
     </w:p>
     <w:p>
@@ -153,7 +153,7 @@
         <w:pStyle w:val="Heading1"/>
       </w:pPr>
       <w:r>
-        <w:t>附　則（平成二五年六月二一日政令第一八七号）</w:t>
+        <w:t>附則（平成二五年六月二一日政令第一八七号）</w:t>
       </w:r>
     </w:p>
     <w:p>
@@ -181,7 +181,7 @@
     </w:pPr>
     <w:r>
       <w:tab/>
-      <w:t>WeGov v0.1 - FTS141</w:t>
+      <w:t>WeGov v0.2 - FTS141</w:t>
     </w:r>
   </w:p>
 </w:ftr>
